--- a/About me.docx
+++ b/About me.docx
@@ -110,6 +110,42 @@
       <w:pPr>
         <w:jc w:val="both"/>
         <w:rPr>
+          <w:rFonts w:ascii="Times New Roman" w:hAnsi="Times New Roman" w:cs="Times New Roman"/>
+          <w:sz w:val="24"/>
+          <w:szCs w:val="24"/>
+        </w:rPr>
+      </w:pPr>
+      <w:r>
+        <w:rPr>
+          <w:rFonts w:ascii="Times New Roman" w:hAnsi="Times New Roman" w:cs="Times New Roman"/>
+          <w:sz w:val="24"/>
+          <w:szCs w:val="24"/>
+        </w:rPr>
+        <w:t xml:space="preserve">Being on a journey to switch from an Educator to a Software tester has been exciting and quite challenging but I believe with my skill set, most especially analytic skill, good eyes for details, </w:t>
+      </w:r>
+      <w:r>
+        <w:rPr>
+          <w:rFonts w:ascii="Times New Roman" w:hAnsi="Times New Roman" w:cs="Times New Roman"/>
+          <w:sz w:val="24"/>
+          <w:szCs w:val="24"/>
+        </w:rPr>
+        <w:t xml:space="preserve">critical thinking, </w:t>
+      </w:r>
+      <w:bookmarkStart w:id="0" w:name="_GoBack"/>
+      <w:bookmarkEnd w:id="0"/>
+      <w:r>
+        <w:rPr>
+          <w:rFonts w:ascii="Times New Roman" w:hAnsi="Times New Roman" w:cs="Times New Roman"/>
+          <w:sz w:val="24"/>
+          <w:szCs w:val="24"/>
+        </w:rPr>
+        <w:t>patience and other ones coupled with God’s help, I will thrive in the field.</w:t>
+      </w:r>
+    </w:p>
+    <w:p>
+      <w:pPr>
+        <w:jc w:val="both"/>
+        <w:rPr>
           <w:rFonts w:ascii="Times New Roman" w:eastAsia="Arial" w:hAnsi="Times New Roman" w:cs="Times New Roman"/>
           <w:b/>
           <w:bCs/>
@@ -117,18 +153,7 @@
           <w:szCs w:val="24"/>
         </w:rPr>
       </w:pPr>
-      <w:r>
-        <w:rPr>
-          <w:rFonts w:ascii="Times New Roman" w:hAnsi="Times New Roman" w:cs="Times New Roman"/>
-          <w:sz w:val="24"/>
-          <w:szCs w:val="24"/>
-        </w:rPr>
-        <w:t>I am a team player, excellent communicator, have good eyes for details and analytic.</w:t>
-      </w:r>
-      <w:bookmarkStart w:id="0" w:name="_GoBack"/>
-      <w:bookmarkEnd w:id="0"/>
     </w:p>
-    <w:p/>
     <w:sectPr>
       <w:pgSz w:w="12240" w:h="15840"/>
       <w:pgMar w:top="1440" w:right="1440" w:bottom="1440" w:left="1440" w:header="720" w:footer="720" w:gutter="0"/>
